--- a/README.docx
+++ b/README.docx
@@ -122,8 +122,6 @@
         </w:rPr>
         <w:t>:</w:t>
       </w:r>
-      <w:bookmarkStart w:id="0" w:name="_GoBack"/>
-      <w:bookmarkEnd w:id="0"/>
     </w:p>
     <w:p>
       <w:pPr>
@@ -812,7 +810,6 @@
         <w:t xml:space="preserve">don’t forget to change the </w:t>
       </w:r>
       <w:proofErr w:type="spellStart"/>
-      <w:proofErr w:type="gramStart"/>
       <w:r>
         <w:rPr>
           <w:b/>
@@ -833,15 +830,7 @@
           <w:b/>
           <w:lang w:val="en-US"/>
         </w:rPr>
-        <w:t xml:space="preserve"> ,</w:t>
-      </w:r>
-      <w:proofErr w:type="gramEnd"/>
-      <w:r>
-        <w:rPr>
-          <w:b/>
-          <w:lang w:val="en-US"/>
-        </w:rPr>
-        <w:t xml:space="preserve"> must be : YOUR_URL/token</w:t>
+        <w:t xml:space="preserve"> , must be : YOUR_URL/token</w:t>
       </w:r>
     </w:p>
     <w:p>
@@ -952,23 +941,7 @@
           <w:b/>
           <w:lang w:val="en-US"/>
         </w:rPr>
-        <w:t xml:space="preserve">Important: ALL request need a header with KEY and TOKEN like below, don’t forget to include the </w:t>
-      </w:r>
-      <w:proofErr w:type="gramStart"/>
-      <w:r>
-        <w:rPr>
-          <w:b/>
-          <w:lang w:val="en-US"/>
-        </w:rPr>
-        <w:t>word ”Bearer</w:t>
-      </w:r>
-      <w:proofErr w:type="gramEnd"/>
-      <w:r>
-        <w:rPr>
-          <w:b/>
-          <w:lang w:val="en-US"/>
-        </w:rPr>
-        <w:t>” before the token value</w:t>
+        <w:t>Important: ALL request need a header with KEY and TOKEN like below, don’t forget to include the word ”Bearer” before the token value</w:t>
       </w:r>
     </w:p>
     <w:p>
@@ -1712,21 +1685,12 @@
                 <w:lang w:val="en-US"/>
               </w:rPr>
             </w:pPr>
-            <w:proofErr w:type="gramStart"/>
-            <w:r>
-              <w:rPr>
-                <w:sz w:val="18"/>
-                <w:lang w:val="en-US"/>
-              </w:rPr>
-              <w:t xml:space="preserve">{  </w:t>
-            </w:r>
-            <w:proofErr w:type="gramEnd"/>
-            <w:r>
-              <w:rPr>
-                <w:sz w:val="18"/>
-                <w:lang w:val="en-US"/>
-              </w:rPr>
-              <w:t xml:space="preserve">  </w:t>
+            <w:r>
+              <w:rPr>
+                <w:sz w:val="18"/>
+                <w:lang w:val="en-US"/>
+              </w:rPr>
+              <w:t xml:space="preserve">{    </w:t>
             </w:r>
             <w:proofErr w:type="spellStart"/>
             <w:r>
@@ -1782,21 +1746,12 @@
               <w:t>editorid</w:t>
             </w:r>
             <w:proofErr w:type="spellEnd"/>
-            <w:proofErr w:type="gramStart"/>
-            <w:r>
-              <w:rPr>
-                <w:sz w:val="18"/>
-                <w:lang w:val="en-US"/>
-              </w:rPr>
-              <w:t>" :</w:t>
-            </w:r>
-            <w:proofErr w:type="gramEnd"/>
-            <w:r>
-              <w:rPr>
-                <w:sz w:val="18"/>
-                <w:lang w:val="en-US"/>
-              </w:rPr>
-              <w:t xml:space="preserve"> 2</w:t>
+            <w:r>
+              <w:rPr>
+                <w:sz w:val="18"/>
+                <w:lang w:val="en-US"/>
+              </w:rPr>
+              <w:t>" : 2</w:t>
             </w:r>
             <w:r>
               <w:rPr>
@@ -1818,54 +1773,22 @@
                 <w:sz w:val="18"/>
                 <w:lang w:val="en-US"/>
               </w:rPr>
-              <w:t xml:space="preserve">    "title</w:t>
-            </w:r>
-            <w:proofErr w:type="gramStart"/>
-            <w:r>
-              <w:rPr>
-                <w:sz w:val="18"/>
-                <w:lang w:val="en-US"/>
-              </w:rPr>
-              <w:t>" :</w:t>
-            </w:r>
-            <w:proofErr w:type="gramEnd"/>
-            <w:r>
-              <w:rPr>
-                <w:sz w:val="18"/>
-                <w:lang w:val="en-US"/>
-              </w:rPr>
-              <w:t xml:space="preserve"> "My review",</w:t>
-            </w:r>
-          </w:p>
-          <w:p>
-            <w:pPr>
-              <w:rPr>
-                <w:sz w:val="18"/>
-                <w:lang w:val="en-US"/>
-              </w:rPr>
-            </w:pPr>
-            <w:r>
-              <w:rPr>
-                <w:sz w:val="18"/>
-                <w:lang w:val="en-US"/>
-              </w:rPr>
-              <w:t xml:space="preserve">    "description</w:t>
-            </w:r>
-            <w:proofErr w:type="gramStart"/>
-            <w:r>
-              <w:rPr>
-                <w:sz w:val="18"/>
-                <w:lang w:val="en-US"/>
-              </w:rPr>
-              <w:t>" :</w:t>
-            </w:r>
-            <w:proofErr w:type="gramEnd"/>
-            <w:r>
-              <w:rPr>
-                <w:sz w:val="18"/>
-                <w:lang w:val="en-US"/>
-              </w:rPr>
-              <w:t xml:space="preserve"> "this is my review"</w:t>
+              <w:t xml:space="preserve">    "title" : "My review",</w:t>
+            </w:r>
+          </w:p>
+          <w:p>
+            <w:pPr>
+              <w:rPr>
+                <w:sz w:val="18"/>
+                <w:lang w:val="en-US"/>
+              </w:rPr>
+            </w:pPr>
+            <w:r>
+              <w:rPr>
+                <w:sz w:val="18"/>
+                <w:lang w:val="en-US"/>
+              </w:rPr>
+              <w:t xml:space="preserve">    "description" : "this is my review"</w:t>
             </w:r>
           </w:p>
           <w:p>
@@ -1947,23 +1870,7 @@
                 <w:sz w:val="18"/>
                 <w:lang w:val="en-US"/>
               </w:rPr>
-              <w:t xml:space="preserve">an id from the BLOG </w:t>
-            </w:r>
-            <w:proofErr w:type="gramStart"/>
-            <w:r>
-              <w:rPr>
-                <w:sz w:val="18"/>
-                <w:lang w:val="en-US"/>
-              </w:rPr>
-              <w:t>database  [</w:t>
-            </w:r>
-            <w:proofErr w:type="gramEnd"/>
-            <w:r>
-              <w:rPr>
-                <w:sz w:val="18"/>
-                <w:lang w:val="en-US"/>
-              </w:rPr>
-              <w:t>user] table,</w:t>
+              <w:t>an id from the BLOG database  [user] table,</w:t>
             </w:r>
           </w:p>
           <w:p>
@@ -2129,21 +2036,12 @@
               <w:t>writerid</w:t>
             </w:r>
             <w:proofErr w:type="spellEnd"/>
-            <w:proofErr w:type="gramStart"/>
-            <w:r>
-              <w:rPr>
-                <w:sz w:val="18"/>
-                <w:lang w:val="en-US"/>
-              </w:rPr>
-              <w:t>" :</w:t>
-            </w:r>
-            <w:proofErr w:type="gramEnd"/>
-            <w:r>
-              <w:rPr>
-                <w:sz w:val="18"/>
-                <w:lang w:val="en-US"/>
-              </w:rPr>
-              <w:t xml:space="preserve"> 1</w:t>
+            <w:r>
+              <w:rPr>
+                <w:sz w:val="18"/>
+                <w:lang w:val="en-US"/>
+              </w:rPr>
+              <w:t>" : 1</w:t>
             </w:r>
             <w:r>
               <w:rPr>
@@ -2165,23 +2063,7 @@
                 <w:sz w:val="18"/>
                 <w:lang w:val="en-US"/>
               </w:rPr>
-              <w:t xml:space="preserve">    "id</w:t>
-            </w:r>
-            <w:proofErr w:type="gramStart"/>
-            <w:r>
-              <w:rPr>
-                <w:sz w:val="18"/>
-                <w:lang w:val="en-US"/>
-              </w:rPr>
-              <w:t>" :</w:t>
-            </w:r>
-            <w:proofErr w:type="gramEnd"/>
-            <w:r>
-              <w:rPr>
-                <w:sz w:val="18"/>
-                <w:lang w:val="en-US"/>
-              </w:rPr>
-              <w:t xml:space="preserve"> 1</w:t>
+              <w:t xml:space="preserve">    "id" : 1</w:t>
             </w:r>
             <w:r>
               <w:rPr>
@@ -2203,54 +2085,22 @@
                 <w:sz w:val="18"/>
                 <w:lang w:val="en-US"/>
               </w:rPr>
-              <w:t xml:space="preserve">    "title</w:t>
-            </w:r>
-            <w:proofErr w:type="gramStart"/>
-            <w:r>
-              <w:rPr>
-                <w:sz w:val="18"/>
-                <w:lang w:val="en-US"/>
-              </w:rPr>
-              <w:t>" :</w:t>
-            </w:r>
-            <w:proofErr w:type="gramEnd"/>
-            <w:r>
-              <w:rPr>
-                <w:sz w:val="18"/>
-                <w:lang w:val="en-US"/>
-              </w:rPr>
-              <w:t xml:space="preserve"> "My third review",</w:t>
-            </w:r>
-          </w:p>
-          <w:p>
-            <w:pPr>
-              <w:rPr>
-                <w:sz w:val="18"/>
-                <w:lang w:val="en-US"/>
-              </w:rPr>
-            </w:pPr>
-            <w:r>
-              <w:rPr>
-                <w:sz w:val="18"/>
-                <w:lang w:val="en-US"/>
-              </w:rPr>
-              <w:t xml:space="preserve">    "description</w:t>
-            </w:r>
-            <w:proofErr w:type="gramStart"/>
-            <w:r>
-              <w:rPr>
-                <w:sz w:val="18"/>
-                <w:lang w:val="en-US"/>
-              </w:rPr>
-              <w:t>" :</w:t>
-            </w:r>
-            <w:proofErr w:type="gramEnd"/>
-            <w:r>
-              <w:rPr>
-                <w:sz w:val="18"/>
-                <w:lang w:val="en-US"/>
-              </w:rPr>
-              <w:t xml:space="preserve"> "this is my third review"</w:t>
+              <w:t xml:space="preserve">    "title" : "My third review",</w:t>
+            </w:r>
+          </w:p>
+          <w:p>
+            <w:pPr>
+              <w:rPr>
+                <w:sz w:val="18"/>
+                <w:lang w:val="en-US"/>
+              </w:rPr>
+            </w:pPr>
+            <w:r>
+              <w:rPr>
+                <w:sz w:val="18"/>
+                <w:lang w:val="en-US"/>
+              </w:rPr>
+              <w:t xml:space="preserve">    "description" : "this is my third review"</w:t>
             </w:r>
           </w:p>
           <w:p>
@@ -2454,23 +2304,7 @@
                 <w:sz w:val="18"/>
                 <w:lang w:val="en-US"/>
               </w:rPr>
-              <w:t xml:space="preserve">    "id</w:t>
-            </w:r>
-            <w:proofErr w:type="gramStart"/>
-            <w:r>
-              <w:rPr>
-                <w:sz w:val="18"/>
-                <w:lang w:val="en-US"/>
-              </w:rPr>
-              <w:t>" :</w:t>
-            </w:r>
-            <w:proofErr w:type="gramEnd"/>
-            <w:r>
-              <w:rPr>
-                <w:sz w:val="18"/>
-                <w:lang w:val="en-US"/>
-              </w:rPr>
-              <w:t xml:space="preserve"> </w:t>
+              <w:t xml:space="preserve">    "id" : </w:t>
             </w:r>
             <w:r>
               <w:rPr>
@@ -2672,23 +2506,7 @@
                 <w:sz w:val="18"/>
                 <w:lang w:val="en-US"/>
               </w:rPr>
-              <w:t xml:space="preserve">    "id</w:t>
-            </w:r>
-            <w:proofErr w:type="gramStart"/>
-            <w:r>
-              <w:rPr>
-                <w:sz w:val="18"/>
-                <w:lang w:val="en-US"/>
-              </w:rPr>
-              <w:t>" :</w:t>
-            </w:r>
-            <w:proofErr w:type="gramEnd"/>
-            <w:r>
-              <w:rPr>
-                <w:sz w:val="18"/>
-                <w:lang w:val="en-US"/>
-              </w:rPr>
-              <w:t xml:space="preserve"> </w:t>
+              <w:t xml:space="preserve">    "id" : </w:t>
             </w:r>
             <w:r>
               <w:rPr>
@@ -2967,6 +2785,308 @@
               <w:t>postid</w:t>
             </w:r>
             <w:proofErr w:type="spellEnd"/>
+          </w:p>
+        </w:tc>
+      </w:tr>
+      <w:tr>
+        <w:tc>
+          <w:tcPr>
+            <w:tcW w:w="1934" w:type="dxa"/>
+          </w:tcPr>
+          <w:p>
+            <w:pPr>
+              <w:rPr>
+                <w:sz w:val="20"/>
+                <w:lang w:val="en-US"/>
+              </w:rPr>
+            </w:pPr>
+            <w:r>
+              <w:rPr>
+                <w:sz w:val="20"/>
+                <w:lang w:val="en-US"/>
+              </w:rPr>
+              <w:t>Add comment</w:t>
+            </w:r>
+          </w:p>
+        </w:tc>
+        <w:tc>
+          <w:tcPr>
+            <w:tcW w:w="613" w:type="dxa"/>
+          </w:tcPr>
+          <w:p>
+            <w:pPr>
+              <w:rPr>
+                <w:sz w:val="20"/>
+                <w:lang w:val="en-US"/>
+              </w:rPr>
+            </w:pPr>
+            <w:r>
+              <w:rPr>
+                <w:sz w:val="20"/>
+                <w:lang w:val="en-US"/>
+              </w:rPr>
+              <w:t>POST</w:t>
+            </w:r>
+          </w:p>
+        </w:tc>
+        <w:tc>
+          <w:tcPr>
+            <w:tcW w:w="1843" w:type="dxa"/>
+          </w:tcPr>
+          <w:p>
+            <w:pPr>
+              <w:rPr>
+                <w:sz w:val="20"/>
+                <w:lang w:val="en-US"/>
+              </w:rPr>
+            </w:pPr>
+            <w:r>
+              <w:rPr>
+                <w:sz w:val="20"/>
+                <w:lang w:val="en-US"/>
+              </w:rPr>
+              <w:t>YOUR_URL/</w:t>
+            </w:r>
+            <w:proofErr w:type="spellStart"/>
+            <w:r>
+              <w:rPr>
+                <w:sz w:val="20"/>
+                <w:lang w:val="en-US"/>
+              </w:rPr>
+              <w:t>api</w:t>
+            </w:r>
+            <w:proofErr w:type="spellEnd"/>
+            <w:r>
+              <w:rPr>
+                <w:sz w:val="20"/>
+                <w:lang w:val="en-US"/>
+              </w:rPr>
+              <w:t>/</w:t>
+            </w:r>
+            <w:r>
+              <w:rPr>
+                <w:sz w:val="20"/>
+                <w:lang w:val="en-US"/>
+              </w:rPr>
+              <w:t>comment</w:t>
+            </w:r>
+          </w:p>
+        </w:tc>
+        <w:tc>
+          <w:tcPr>
+            <w:tcW w:w="2409" w:type="dxa"/>
+          </w:tcPr>
+          <w:p>
+            <w:pPr>
+              <w:rPr>
+                <w:sz w:val="18"/>
+                <w:lang w:val="en-US"/>
+              </w:rPr>
+            </w:pPr>
+            <w:r>
+              <w:rPr>
+                <w:sz w:val="18"/>
+                <w:lang w:val="en-US"/>
+              </w:rPr>
+              <w:t>{</w:t>
+            </w:r>
+          </w:p>
+          <w:p>
+            <w:pPr>
+              <w:rPr>
+                <w:sz w:val="18"/>
+                <w:lang w:val="en-US"/>
+              </w:rPr>
+            </w:pPr>
+          </w:p>
+          <w:p>
+            <w:pPr>
+              <w:rPr>
+                <w:sz w:val="18"/>
+                <w:lang w:val="en-US"/>
+              </w:rPr>
+            </w:pPr>
+            <w:r>
+              <w:rPr>
+                <w:sz w:val="18"/>
+                <w:lang w:val="en-US"/>
+              </w:rPr>
+              <w:t xml:space="preserve">    "</w:t>
+            </w:r>
+            <w:proofErr w:type="spellStart"/>
+            <w:r>
+              <w:rPr>
+                <w:sz w:val="18"/>
+                <w:lang w:val="en-US"/>
+              </w:rPr>
+              <w:t>userid</w:t>
+            </w:r>
+            <w:proofErr w:type="spellEnd"/>
+            <w:proofErr w:type="gramStart"/>
+            <w:r>
+              <w:rPr>
+                <w:sz w:val="18"/>
+                <w:lang w:val="en-US"/>
+              </w:rPr>
+              <w:t>" :</w:t>
+            </w:r>
+            <w:proofErr w:type="gramEnd"/>
+            <w:r>
+              <w:rPr>
+                <w:sz w:val="18"/>
+                <w:lang w:val="en-US"/>
+              </w:rPr>
+              <w:t xml:space="preserve"> 4,</w:t>
+            </w:r>
+          </w:p>
+          <w:p>
+            <w:pPr>
+              <w:rPr>
+                <w:sz w:val="18"/>
+                <w:lang w:val="en-US"/>
+              </w:rPr>
+            </w:pPr>
+            <w:r>
+              <w:rPr>
+                <w:sz w:val="18"/>
+                <w:lang w:val="en-US"/>
+              </w:rPr>
+              <w:t xml:space="preserve">    "</w:t>
+            </w:r>
+            <w:proofErr w:type="spellStart"/>
+            <w:r>
+              <w:rPr>
+                <w:sz w:val="18"/>
+                <w:lang w:val="en-US"/>
+              </w:rPr>
+              <w:t>postid</w:t>
+            </w:r>
+            <w:proofErr w:type="spellEnd"/>
+            <w:proofErr w:type="gramStart"/>
+            <w:r>
+              <w:rPr>
+                <w:sz w:val="18"/>
+                <w:lang w:val="en-US"/>
+              </w:rPr>
+              <w:t>" :</w:t>
+            </w:r>
+            <w:proofErr w:type="gramEnd"/>
+            <w:r>
+              <w:rPr>
+                <w:sz w:val="18"/>
+                <w:lang w:val="en-US"/>
+              </w:rPr>
+              <w:t xml:space="preserve"> 18,</w:t>
+            </w:r>
+          </w:p>
+          <w:p>
+            <w:pPr>
+              <w:rPr>
+                <w:sz w:val="18"/>
+                <w:lang w:val="en-US"/>
+              </w:rPr>
+            </w:pPr>
+            <w:r>
+              <w:rPr>
+                <w:sz w:val="18"/>
+                <w:lang w:val="en-US"/>
+              </w:rPr>
+              <w:t xml:space="preserve">    "description</w:t>
+            </w:r>
+            <w:proofErr w:type="gramStart"/>
+            <w:r>
+              <w:rPr>
+                <w:sz w:val="18"/>
+                <w:lang w:val="en-US"/>
+              </w:rPr>
+              <w:t>" :</w:t>
+            </w:r>
+            <w:proofErr w:type="gramEnd"/>
+            <w:r>
+              <w:rPr>
+                <w:sz w:val="18"/>
+                <w:lang w:val="en-US"/>
+              </w:rPr>
+              <w:t xml:space="preserve"> "this is a comment",</w:t>
+            </w:r>
+          </w:p>
+          <w:p>
+            <w:pPr>
+              <w:rPr>
+                <w:sz w:val="18"/>
+                <w:lang w:val="en-US"/>
+              </w:rPr>
+            </w:pPr>
+            <w:r>
+              <w:rPr>
+                <w:sz w:val="18"/>
+                <w:lang w:val="en-US"/>
+              </w:rPr>
+              <w:t xml:space="preserve">    "</w:t>
+            </w:r>
+            <w:proofErr w:type="spellStart"/>
+            <w:r>
+              <w:rPr>
+                <w:sz w:val="18"/>
+                <w:lang w:val="en-US"/>
+              </w:rPr>
+              <w:t>ispublic</w:t>
+            </w:r>
+            <w:proofErr w:type="spellEnd"/>
+            <w:proofErr w:type="gramStart"/>
+            <w:r>
+              <w:rPr>
+                <w:sz w:val="18"/>
+                <w:lang w:val="en-US"/>
+              </w:rPr>
+              <w:t>" :</w:t>
+            </w:r>
+            <w:proofErr w:type="gramEnd"/>
+            <w:r>
+              <w:rPr>
+                <w:sz w:val="18"/>
+                <w:lang w:val="en-US"/>
+              </w:rPr>
+              <w:t xml:space="preserve"> "Y"</w:t>
+            </w:r>
+          </w:p>
+          <w:p>
+            <w:pPr>
+              <w:rPr>
+                <w:sz w:val="18"/>
+                <w:lang w:val="en-US"/>
+              </w:rPr>
+            </w:pPr>
+          </w:p>
+          <w:p>
+            <w:pPr>
+              <w:rPr>
+                <w:sz w:val="18"/>
+                <w:lang w:val="en-US"/>
+              </w:rPr>
+            </w:pPr>
+            <w:r>
+              <w:rPr>
+                <w:sz w:val="18"/>
+                <w:lang w:val="en-US"/>
+              </w:rPr>
+              <w:t>}</w:t>
+            </w:r>
+          </w:p>
+        </w:tc>
+        <w:tc>
+          <w:tcPr>
+            <w:tcW w:w="1695" w:type="dxa"/>
+          </w:tcPr>
+          <w:p>
+            <w:pPr>
+              <w:rPr>
+                <w:sz w:val="18"/>
+                <w:lang w:val="en-US"/>
+              </w:rPr>
+            </w:pPr>
+            <w:bookmarkStart w:id="0" w:name="_GoBack"/>
+            <w:bookmarkEnd w:id="0"/>
           </w:p>
         </w:tc>
       </w:tr>
